--- a/法令ファイル/港湾の施設の技術上の基準を定める省令/港湾の施設の技術上の基準を定める省令（平成十九年国土交通省令第十五号）.docx
+++ b/法令ファイル/港湾の施設の技術上の基準を定める省令/港湾の施設の技術上の基準を定める省令（平成十九年国土交通省令第十五号）.docx
@@ -35,121 +35,107 @@
     </w:p>
     <w:p>
       <w:pPr>
-        <w:pStyle w:val="Heading6"/>
+        <w:pStyle w:val="ListBullet"/>
         <w:ind w:left="880"/>
       </w:pPr>
       <w:r>
         <w:t>一</w:t>
-      </w:r>
-    </w:p>
-    <w:p>
-      <w:pPr>
+        <w:br/>
+        <w:t>要求性能</w:t>
+        <w:br/>
+        <w:br/>
+        <w:br/>
+        <w:t>技術基準対象施設に必要とされる性能をいう。</w:t>
+      </w:r>
+    </w:p>
+    <w:p>
+      <w:pPr>
+        <w:pStyle w:val="ListBullet"/>
         <w:ind w:left="880"/>
       </w:pPr>
       <w:r>
-        <w:t>要求性能</w:t>
-      </w:r>
-    </w:p>
-    <w:p>
-      <w:pPr>
-        <w:pStyle w:val="Heading6"/>
+        <w:t>二</w:t>
+        <w:br/>
+        <w:t>設計津波</w:t>
+        <w:br/>
+        <w:br/>
+        <w:br/>
+        <w:t>技術基準対象施設を設置する地点において発生するものと想定される津波のうち、当該施設の設計供用期間（技術基準対象施設の設計に当たって、当該施設の要求性能を満足し続けるものとして設定される期間をいう。以下同じ。）中に発生する可能性が低く、かつ、当該施設に大きな影響を及ぼすものをいう。</w:t>
+      </w:r>
+    </w:p>
+    <w:p>
+      <w:pPr>
+        <w:pStyle w:val="ListBullet"/>
         <w:ind w:left="880"/>
       </w:pPr>
       <w:r>
-        <w:t>二</w:t>
-      </w:r>
-    </w:p>
-    <w:p>
-      <w:pPr>
+        <w:t>三</w:t>
+        <w:br/>
+        <w:t>変動波浪</w:t>
+        <w:br/>
+        <w:br/>
+        <w:br/>
+        <w:t>技術基準対象施設を設置する地点において発生するものと想定される波浪のうち、当該施設の設計供用期間中に発生する可能性の高いものをいう。</w:t>
+      </w:r>
+    </w:p>
+    <w:p>
+      <w:pPr>
+        <w:pStyle w:val="ListBullet"/>
         <w:ind w:left="880"/>
       </w:pPr>
       <w:r>
-        <w:t>設計津波</w:t>
-      </w:r>
-    </w:p>
-    <w:p>
-      <w:pPr>
-        <w:pStyle w:val="Heading6"/>
+        <w:t>四</w:t>
+        <w:br/>
+        <w:t>偶発波浪</w:t>
+        <w:br/>
+        <w:br/>
+        <w:br/>
+        <w:t>技術基準対象施設を設置する地点において発生するものと想定される波浪のうち、当該施設の設計供用期間中に発生する可能性が低く、かつ、当該施設に大きな影響を及ぼすものをいう。</w:t>
+      </w:r>
+    </w:p>
+    <w:p>
+      <w:pPr>
+        <w:pStyle w:val="ListBullet"/>
         <w:ind w:left="880"/>
       </w:pPr>
       <w:r>
-        <w:t>三</w:t>
-      </w:r>
-    </w:p>
-    <w:p>
-      <w:pPr>
+        <w:t>五</w:t>
+        <w:br/>
+        <w:t>レベル一地震動</w:t>
+        <w:br/>
+        <w:br/>
+        <w:br/>
+        <w:t>技術基準対象施設を設置する地点において発生するものと想定される地震動のうち、地震動の再現期間と当該施設の設計供用期間との関係から当該施設の設計供用期間中に発生する可能性の高いものをいう。</w:t>
+      </w:r>
+    </w:p>
+    <w:p>
+      <w:pPr>
+        <w:pStyle w:val="ListBullet"/>
         <w:ind w:left="880"/>
       </w:pPr>
       <w:r>
-        <w:t>変動波浪</w:t>
-      </w:r>
-    </w:p>
-    <w:p>
-      <w:pPr>
-        <w:pStyle w:val="Heading6"/>
+        <w:t>六</w:t>
+        <w:br/>
+        <w:t>レベル二地震動</w:t>
+        <w:br/>
+        <w:br/>
+        <w:br/>
+        <w:t>技術基準対象施設を設置する地点において発生するものと想定される地震動のうち、最大規模の強さを有するものをいう。</w:t>
+      </w:r>
+    </w:p>
+    <w:p>
+      <w:pPr>
+        <w:pStyle w:val="ListBullet"/>
         <w:ind w:left="880"/>
       </w:pPr>
       <w:r>
-        <w:t>四</w:t>
-      </w:r>
-    </w:p>
-    <w:p>
-      <w:pPr>
-        <w:ind w:left="880"/>
-      </w:pPr>
-      <w:r>
-        <w:t>偶発波浪</w:t>
-      </w:r>
-    </w:p>
-    <w:p>
-      <w:pPr>
-        <w:pStyle w:val="Heading6"/>
-        <w:ind w:left="880"/>
-      </w:pPr>
-      <w:r>
-        <w:t>五</w:t>
-      </w:r>
-    </w:p>
-    <w:p>
-      <w:pPr>
-        <w:ind w:left="880"/>
-      </w:pPr>
-      <w:r>
-        <w:t>レベル一地震動</w:t>
-      </w:r>
-    </w:p>
-    <w:p>
-      <w:pPr>
-        <w:pStyle w:val="Heading6"/>
-        <w:ind w:left="880"/>
-      </w:pPr>
-      <w:r>
-        <w:t>六</w:t>
-      </w:r>
-    </w:p>
-    <w:p>
-      <w:pPr>
-        <w:ind w:left="880"/>
-      </w:pPr>
-      <w:r>
-        <w:t>レベル二地震動</w:t>
-      </w:r>
-    </w:p>
-    <w:p>
-      <w:pPr>
-        <w:pStyle w:val="Heading6"/>
-        <w:ind w:left="880"/>
-      </w:pPr>
-      <w:r>
         <w:t>七</w:t>
-      </w:r>
-    </w:p>
-    <w:p>
-      <w:pPr>
-        <w:ind w:left="880"/>
-      </w:pPr>
-      <w:r>
+        <w:br/>
         <w:t>耐震強化施設</w:t>
+        <w:br/>
+        <w:br/>
+        <w:br/>
+        <w:t>港湾計画の基本的な事項に関する基準を定める省令（昭和四十九年運輸省令第三十五号）第十六条に定める大規模地震対策施設又は大規模な地震が発生した場合においてこれと同等の機能を有する必要がある施設であって、技術基準対象施設であるものをいう。</w:t>
       </w:r>
     </w:p>
     <w:p>
@@ -385,35 +371,25 @@
     </w:p>
     <w:p>
       <w:pPr>
-        <w:pStyle w:val="Heading6"/>
+        <w:pStyle w:val="ListBullet"/>
         <w:ind w:left="880"/>
       </w:pPr>
       <w:r>
         <w:t>一</w:t>
-      </w:r>
-    </w:p>
-    <w:p>
-      <w:pPr>
+        <w:br/>
+        <w:t>設計津波、偶発波浪、レベル二地震動等の作用による損傷等が、当該施設の機能が損なわれた場合であっても、当該施設の構造の安定に重大な影響を及ぼさないこと。</w:t>
+        <w:br/>
+        <w:t>ただし、当該施設が置かれる自然状況、社会状況等により、更に性能を向上させる必要がある施設を構成する部材の要求性能にあっては、当該作用による損傷等が、軽微な修復による当該施設の機能の回復に影響を及ぼさないこと。</w:t>
+      </w:r>
+    </w:p>
+    <w:p>
+      <w:pPr>
+        <w:pStyle w:val="ListBullet"/>
         <w:ind w:left="880"/>
       </w:pPr>
       <w:r>
-        <w:t>設計津波、偶発波浪、レベル二地震動等の作用による損傷等が、当該施設の機能が損なわれた場合であっても、当該施設の構造の安定に重大な影響を及ぼさないこと。</w:t>
-      </w:r>
-    </w:p>
-    <w:p>
-      <w:pPr>
-        <w:pStyle w:val="Heading6"/>
-        <w:ind w:left="880"/>
-      </w:pPr>
-      <w:r>
         <w:t>二</w:t>
-      </w:r>
-    </w:p>
-    <w:p>
-      <w:pPr>
-        <w:ind w:left="880"/>
-      </w:pPr>
-      <w:r>
+        <w:br/>
         <w:t>設計津波から当該施設の背後地を防護する必要がある施設を構成する部材の要求性能にあっては、設計津波、レベル二地震動等の作用による損傷等が、軽微な修復による当該施設の機能の回復に影響を及ぼさないこと。</w:t>
       </w:r>
     </w:p>
@@ -432,6 +408,8 @@
       </w:pPr>
       <w:r>
         <w:t>第一項に規定するもののほか、耐震強化施設を構成する部材の要求性能にあっては、レベル二地震動等の作用による損傷等が、軽微な修復によるレベル二地震動の作用後に当該施設に必要とされる機能の回復に影響を及ぼさないこととする。</w:t>
+        <w:br/>
+        <w:t>ただし、当該施設が置かれる自然状況、社会状況等により、更に耐震性を必要とする施設を構成する部材の要求性能にあっては、レベル二地震動の作用後に当該施設に必要とされる機能を損なわず継続して使用することに影響を及ぼさないこととする。</w:t>
       </w:r>
     </w:p>
     <w:p>
@@ -594,35 +572,23 @@
     </w:p>
     <w:p>
       <w:pPr>
-        <w:pStyle w:val="Heading6"/>
+        <w:pStyle w:val="ListBullet"/>
         <w:ind w:left="880"/>
       </w:pPr>
       <w:r>
         <w:t>一</w:t>
-      </w:r>
-    </w:p>
-    <w:p>
-      <w:pPr>
+        <w:br/>
+        <w:t>港湾内に侵入する波浪を低減することができるよう、国土交通大臣が定める要件を満たしていること。</w:t>
+      </w:r>
+    </w:p>
+    <w:p>
+      <w:pPr>
+        <w:pStyle w:val="ListBullet"/>
         <w:ind w:left="880"/>
       </w:pPr>
       <w:r>
-        <w:t>港湾内に侵入する波浪を低減することができるよう、国土交通大臣が定める要件を満たしていること。</w:t>
-      </w:r>
-    </w:p>
-    <w:p>
-      <w:pPr>
-        <w:pStyle w:val="Heading6"/>
-        <w:ind w:left="880"/>
-      </w:pPr>
-      <w:r>
         <w:t>二</w:t>
-      </w:r>
-    </w:p>
-    <w:p>
-      <w:pPr>
-        <w:ind w:left="880"/>
-      </w:pPr>
-      <w:r>
+        <w:br/>
         <w:t>自重、変動波浪、レベル一地震動等の作用による損傷等が、当該防波堤の機能を損なわず継続して使用することに影響を及ぼさないこと。</w:t>
       </w:r>
     </w:p>
@@ -645,70 +611,64 @@
     </w:p>
     <w:p>
       <w:pPr>
-        <w:pStyle w:val="Heading6"/>
+        <w:pStyle w:val="ListBullet"/>
         <w:ind w:left="880"/>
       </w:pPr>
       <w:r>
         <w:t>一</w:t>
-      </w:r>
-    </w:p>
-    <w:p>
-      <w:pPr>
+        <w:br/>
+        <w:t>高潮又は設計津波から当該防波堤の背後地を防護する必要がある防波堤の要求性能</w:t>
+        <w:br/>
+        <w:br/>
+        <w:br/>
+        <w:t>高潮又は設計津波による港湾内の水位の上昇及び流速を適切に抑制できるよう、国土交通大臣が定める要件を満たしていること。</w:t>
+      </w:r>
+    </w:p>
+    <w:p>
+      <w:pPr>
+        <w:pStyle w:val="ListBullet"/>
         <w:ind w:left="880"/>
       </w:pPr>
       <w:r>
-        <w:t>高潮又は設計津波から当該防波堤の背後地を防護する必要がある防波堤の要求性能</w:t>
-      </w:r>
-    </w:p>
-    <w:p>
-      <w:pPr>
-        <w:pStyle w:val="Heading6"/>
+        <w:t>二</w:t>
+        <w:br/>
+        <w:t>環境の保全を図る防波堤の要求性能</w:t>
+        <w:br/>
+        <w:br/>
+        <w:br/>
+        <w:t>当該防波堤の本来の機能を損なわず港湾の環境を保全できるよう、国土交通大臣が定める要件を満たしていること。</w:t>
+      </w:r>
+    </w:p>
+    <w:p>
+      <w:pPr>
+        <w:pStyle w:val="ListBullet"/>
         <w:ind w:left="880"/>
       </w:pPr>
       <w:r>
-        <w:t>二</w:t>
-      </w:r>
-    </w:p>
-    <w:p>
-      <w:pPr>
+        <w:t>三</w:t>
+        <w:br/>
+        <w:t>不特定かつ多数の者の利用に供する防波堤の要求性能</w:t>
+        <w:br/>
+        <w:br/>
+        <w:br/>
+        <w:t>当該防波堤の利用者の安全を確保できるよう、国土交通大臣が定める要件を満たしていること。</w:t>
+      </w:r>
+    </w:p>
+    <w:p>
+      <w:pPr>
+        <w:pStyle w:val="ListBullet"/>
         <w:ind w:left="880"/>
       </w:pPr>
       <w:r>
-        <w:t>環境の保全を図る防波堤の要求性能</w:t>
-      </w:r>
-    </w:p>
-    <w:p>
-      <w:pPr>
-        <w:pStyle w:val="Heading6"/>
-        <w:ind w:left="880"/>
-      </w:pPr>
-      <w:r>
-        <w:t>三</w:t>
-      </w:r>
-    </w:p>
-    <w:p>
-      <w:pPr>
-        <w:ind w:left="880"/>
-      </w:pPr>
-      <w:r>
-        <w:t>不特定かつ多数の者の利用に供する防波堤の要求性能</w:t>
-      </w:r>
-    </w:p>
-    <w:p>
-      <w:pPr>
-        <w:pStyle w:val="Heading6"/>
-        <w:ind w:left="880"/>
-      </w:pPr>
-      <w:r>
         <w:t>四</w:t>
-      </w:r>
-    </w:p>
-    <w:p>
-      <w:pPr>
-        <w:ind w:left="880"/>
-      </w:pPr>
-      <w:r>
+        <w:br/>
         <w:t>当該防波堤の被災に伴い、人命、財産又は社会経済活動に重大な影響を及ぼすおそれのある防波堤の要求性能</w:t>
+        <w:br/>
+        <w:br/>
+        <w:br/>
+        <w:t>構造形式に応じて、設計津波、偶発波浪、レベル二地震動等の作用による損傷等が、当該防波堤の機能が損なわれた場合であっても、当該防波堤の構造の安定に重大な影響を及ぼさないこと。</w:t>
+        <w:br/>
+        <w:t>ただし、設計津波から当該防波堤の背後地を防護する必要がある防波堤の要求性能にあっては、設計津波、レベル二地震動等の作用による損傷等が、軽微な修復による当該防波堤の機能の回復に影響を及ぼさないこと。</w:t>
       </w:r>
     </w:p>
     <w:p>
@@ -773,35 +733,23 @@
     </w:p>
     <w:p>
       <w:pPr>
-        <w:pStyle w:val="Heading6"/>
+        <w:pStyle w:val="ListBullet"/>
         <w:ind w:left="880"/>
       </w:pPr>
       <w:r>
         <w:t>一</w:t>
-      </w:r>
-    </w:p>
-    <w:p>
-      <w:pPr>
+        <w:br/>
+        <w:t>波浪及び高潮から当該防潮堤の背後地を防護できるよう、国土交通大臣が定める要件を満たしていること。</w:t>
+      </w:r>
+    </w:p>
+    <w:p>
+      <w:pPr>
+        <w:pStyle w:val="ListBullet"/>
         <w:ind w:left="880"/>
       </w:pPr>
       <w:r>
-        <w:t>波浪及び高潮から当該防潮堤の背後地を防護できるよう、国土交通大臣が定める要件を満たしていること。</w:t>
-      </w:r>
-    </w:p>
-    <w:p>
-      <w:pPr>
-        <w:pStyle w:val="Heading6"/>
-        <w:ind w:left="880"/>
-      </w:pPr>
-      <w:r>
         <w:t>二</w:t>
-      </w:r>
-    </w:p>
-    <w:p>
-      <w:pPr>
-        <w:ind w:left="880"/>
-      </w:pPr>
-      <w:r>
+        <w:br/>
         <w:t>自重、土圧、変動波浪、レベル一地震動等の作用による損傷等が、当該防潮堤の機能を損なわず継続して使用することに影響を及ぼさないこと。</w:t>
       </w:r>
     </w:p>
@@ -824,36 +772,26 @@
     </w:p>
     <w:p>
       <w:pPr>
-        <w:pStyle w:val="Heading6"/>
+        <w:pStyle w:val="ListBullet"/>
         <w:ind w:left="880"/>
       </w:pPr>
       <w:r>
         <w:t>一</w:t>
-      </w:r>
-    </w:p>
-    <w:p>
-      <w:pPr>
+        <w:br/>
+        <w:t>設計津波又は偶発波浪から当該防潮堤の背後地を防護する必要がある防潮堤の要求性能にあっては、設計津波又は偶発波浪から当該防潮堤の背後地を防護できるよう、国土交通大臣が定める要件を満たしていること。</w:t>
+      </w:r>
+    </w:p>
+    <w:p>
+      <w:pPr>
+        <w:pStyle w:val="ListBullet"/>
         <w:ind w:left="880"/>
       </w:pPr>
       <w:r>
-        <w:t>設計津波又は偶発波浪から当該防潮堤の背後地を防護する必要がある防潮堤の要求性能にあっては、設計津波又は偶発波浪から当該防潮堤の背後地を防護できるよう、国土交通大臣が定める要件を満たしていること。</w:t>
-      </w:r>
-    </w:p>
-    <w:p>
-      <w:pPr>
-        <w:pStyle w:val="Heading6"/>
-        <w:ind w:left="880"/>
-      </w:pPr>
-      <w:r>
         <w:t>二</w:t>
-      </w:r>
-    </w:p>
-    <w:p>
-      <w:pPr>
-        <w:ind w:left="880"/>
-      </w:pPr>
-      <w:r>
+        <w:br/>
         <w:t>設計津波、偶発波浪、レベル二地震動等の作用による損傷等が、当該防潮堤の機能が損なわれた場合であっても、当該防潮堤の構造の安定に重大な影響を及ぼさないこと。</w:t>
+        <w:br/>
+        <w:t>ただし、当該防潮堤が置かれる自然状況、社会状況等により、更に性能を向上させる必要がある防潮堤の要求性能にあっては、当該作用による損傷等が、軽微な修復による当該防潮堤の機能の回復に影響を及ぼさないこと。</w:t>
       </w:r>
     </w:p>
     <w:p>
@@ -920,52 +858,34 @@
     </w:p>
     <w:p>
       <w:pPr>
-        <w:pStyle w:val="Heading6"/>
+        <w:pStyle w:val="ListBullet"/>
         <w:ind w:left="880"/>
       </w:pPr>
       <w:r>
         <w:t>一</w:t>
-      </w:r>
-    </w:p>
-    <w:p>
-      <w:pPr>
+        <w:br/>
+        <w:t>高潮による越流を制御できるよう、国土交通大臣が定める要件を満たしていること。</w:t>
+      </w:r>
+    </w:p>
+    <w:p>
+      <w:pPr>
+        <w:pStyle w:val="ListBullet"/>
         <w:ind w:left="880"/>
       </w:pPr>
       <w:r>
-        <w:t>高潮による越流を制御できるよう、国土交通大臣が定める要件を満たしていること。</w:t>
-      </w:r>
-    </w:p>
-    <w:p>
-      <w:pPr>
-        <w:pStyle w:val="Heading6"/>
+        <w:t>二</w:t>
+        <w:br/>
+        <w:t>当該水門の背後地の防護及び不要な内水の排除が行えるよう、国土交通大臣が定める要件を満たしていること。</w:t>
+      </w:r>
+    </w:p>
+    <w:p>
+      <w:pPr>
+        <w:pStyle w:val="ListBullet"/>
         <w:ind w:left="880"/>
       </w:pPr>
       <w:r>
-        <w:t>二</w:t>
-      </w:r>
-    </w:p>
-    <w:p>
-      <w:pPr>
-        <w:ind w:left="880"/>
-      </w:pPr>
-      <w:r>
-        <w:t>当該水門の背後地の防護及び不要な内水の排除が行えるよう、国土交通大臣が定める要件を満たしていること。</w:t>
-      </w:r>
-    </w:p>
-    <w:p>
-      <w:pPr>
-        <w:pStyle w:val="Heading6"/>
-        <w:ind w:left="880"/>
-      </w:pPr>
-      <w:r>
         <w:t>三</w:t>
-      </w:r>
-    </w:p>
-    <w:p>
-      <w:pPr>
-        <w:ind w:left="880"/>
-      </w:pPr>
-      <w:r>
+        <w:br/>
         <w:t>自重、水圧、変動波浪、レベル一地震動等の作用による損傷等が、当該水門の機能を損なわず継続して使用することに影響を及ぼさないこと。</w:t>
       </w:r>
     </w:p>
@@ -988,36 +908,26 @@
     </w:p>
     <w:p>
       <w:pPr>
-        <w:pStyle w:val="Heading6"/>
+        <w:pStyle w:val="ListBullet"/>
         <w:ind w:left="880"/>
       </w:pPr>
       <w:r>
         <w:t>一</w:t>
-      </w:r>
-    </w:p>
-    <w:p>
-      <w:pPr>
+        <w:br/>
+        <w:t>設計津波又は偶発波浪から当該水門の背後地を防護する必要がある水門の要求性能にあっては、設計津波又は偶発波浪による越流を制御できるよう、国土交通大臣が定める要件を満たしていること。</w:t>
+      </w:r>
+    </w:p>
+    <w:p>
+      <w:pPr>
+        <w:pStyle w:val="ListBullet"/>
         <w:ind w:left="880"/>
       </w:pPr>
       <w:r>
-        <w:t>設計津波又は偶発波浪から当該水門の背後地を防護する必要がある水門の要求性能にあっては、設計津波又は偶発波浪による越流を制御できるよう、国土交通大臣が定める要件を満たしていること。</w:t>
-      </w:r>
-    </w:p>
-    <w:p>
-      <w:pPr>
-        <w:pStyle w:val="Heading6"/>
-        <w:ind w:left="880"/>
-      </w:pPr>
-      <w:r>
         <w:t>二</w:t>
-      </w:r>
-    </w:p>
-    <w:p>
-      <w:pPr>
-        <w:ind w:left="880"/>
-      </w:pPr>
-      <w:r>
+        <w:br/>
         <w:t>設計津波、偶発波浪、レベル二地震動等の作用による損傷等が、当該水門の機能が損なわれた場合であっても、当該水門の構造の安定に重大な影響を及ぼさないこと。</w:t>
+        <w:br/>
+        <w:t>ただし、当該水門が置かれる自然状況、社会状況等により、更に性能を向上させる必要がある水門の要求性能にあっては、当該作用による損傷等が、軽微な修復による当該水門の機能の回復に影響を及ぼさないこと。</w:t>
       </w:r>
     </w:p>
     <w:p>
@@ -1047,7 +957,6 @@
     </w:p>
     <w:p>
       <w:r>
-        <w:br/>
         <w:t>閘こう</w:t>
         <w:br/>
         <w:t>門の要求性能は、船舶が水位の異なる水域間において安全かつ円滑な航行を図るものとして、国土交通大臣が定める要件を満たしていることとする。</w:t>
@@ -1102,36 +1011,32 @@
     </w:p>
     <w:p>
       <w:pPr>
-        <w:pStyle w:val="Heading6"/>
+        <w:pStyle w:val="ListBullet"/>
         <w:ind w:left="880"/>
       </w:pPr>
       <w:r>
         <w:t>一</w:t>
-      </w:r>
-    </w:p>
-    <w:p>
-      <w:pPr>
+        <w:br/>
+        <w:t>環境の保全を図る護岸の要求性能</w:t>
+        <w:br/>
+        <w:br/>
+        <w:br/>
+        <w:t>当該護岸の本来の機能を損なわず港湾の環境を保全できるよう、国土交通大臣が定める要件を満たしていること。</w:t>
+      </w:r>
+    </w:p>
+    <w:p>
+      <w:pPr>
+        <w:pStyle w:val="ListBullet"/>
         <w:ind w:left="880"/>
       </w:pPr>
       <w:r>
-        <w:t>環境の保全を図る護岸の要求性能</w:t>
-      </w:r>
-    </w:p>
-    <w:p>
-      <w:pPr>
-        <w:pStyle w:val="Heading6"/>
-        <w:ind w:left="880"/>
-      </w:pPr>
-      <w:r>
         <w:t>二</w:t>
-      </w:r>
-    </w:p>
-    <w:p>
-      <w:pPr>
-        <w:ind w:left="880"/>
-      </w:pPr>
-      <w:r>
+        <w:br/>
         <w:t>不特定かつ多数の者の利用に供する護岸の要求性能</w:t>
+        <w:br/>
+        <w:br/>
+        <w:br/>
+        <w:t>当該護岸の利用者の安全を確保できるよう、国土交通大臣が定める要件を満たしていること。</w:t>
       </w:r>
     </w:p>
     <w:p>
@@ -1239,35 +1144,23 @@
     </w:p>
     <w:p>
       <w:pPr>
-        <w:pStyle w:val="Heading6"/>
+        <w:pStyle w:val="ListBullet"/>
         <w:ind w:left="880"/>
       </w:pPr>
       <w:r>
         <w:t>一</w:t>
-      </w:r>
-    </w:p>
-    <w:p>
-      <w:pPr>
+        <w:br/>
+        <w:t>船舶の安全かつ円滑な係留、人の安全かつ円滑な乗降及び貨物の安全かつ円滑な荷役が行えるよう、国土交通大臣が定める要件を満たしていること。</w:t>
+      </w:r>
+    </w:p>
+    <w:p>
+      <w:pPr>
+        <w:pStyle w:val="ListBullet"/>
         <w:ind w:left="880"/>
       </w:pPr>
       <w:r>
-        <w:t>船舶の安全かつ円滑な係留、人の安全かつ円滑な乗降及び貨物の安全かつ円滑な荷役が行えるよう、国土交通大臣が定める要件を満たしていること。</w:t>
-      </w:r>
-    </w:p>
-    <w:p>
-      <w:pPr>
-        <w:pStyle w:val="Heading6"/>
-        <w:ind w:left="880"/>
-      </w:pPr>
-      <w:r>
         <w:t>二</w:t>
-      </w:r>
-    </w:p>
-    <w:p>
-      <w:pPr>
-        <w:ind w:left="880"/>
-      </w:pPr>
-      <w:r>
+        <w:br/>
         <w:t>自重、土圧、レベル一地震動、船舶の接岸及び牽けん</w:t>
         <w:br/>
         <w:t>引、載荷重等の作用による損傷等が、当該岸壁の機能を損なわず継続して使用することに影響を及ぼさないこと。</w:t>
@@ -1292,82 +1185,68 @@
     </w:p>
     <w:p>
       <w:pPr>
-        <w:pStyle w:val="Heading6"/>
+        <w:pStyle w:val="ListBullet"/>
         <w:ind w:left="880"/>
       </w:pPr>
       <w:r>
         <w:t>一</w:t>
-      </w:r>
-    </w:p>
-    <w:p>
-      <w:pPr>
+        <w:br/>
+        <w:t>環境の保全を図る岸壁の要求性能</w:t>
+        <w:br/>
+        <w:br/>
+        <w:br/>
+        <w:t>当該岸壁の本来の機能を損なわず港湾の環境を保全できるよう、国土交通大臣が定める要件を満たしていること。</w:t>
+      </w:r>
+    </w:p>
+    <w:p>
+      <w:pPr>
+        <w:pStyle w:val="ListBullet"/>
         <w:ind w:left="880"/>
       </w:pPr>
       <w:r>
-        <w:t>環境の保全を図る岸壁の要求性能</w:t>
-      </w:r>
-    </w:p>
-    <w:p>
-      <w:pPr>
-        <w:pStyle w:val="Heading6"/>
+        <w:t>二</w:t>
+        <w:br/>
+        <w:t>耐震強化施設である岸壁の要求性能</w:t>
+        <w:br/>
+        <w:br/>
+        <w:br/>
+        <w:t>レベル二地震動等の作用による損傷等が、軽微な修復によるレベル二地震動の作用後に当該岸壁に必要とされる機能の回復に影響を及ぼさないこと。</w:t>
+        <w:br/>
+        <w:t>ただし、当該岸壁が置かれる自然状況、社会状況等により、更に耐震性を向上させる必要がある岸壁の要求性能にあっては、レベル二地震動の作用後に当該岸壁に必要とされる機能を損なわず継続して使用することに影響を及ぼさないこと。</w:t>
+      </w:r>
+    </w:p>
+    <w:p>
+      <w:pPr>
+        <w:pStyle w:val="Heading4"/>
+      </w:pPr>
+      <w:r>
+        <w:t>第二十七条（係船浮標の要求性能）</w:t>
+      </w:r>
+    </w:p>
+    <w:p>
+      <w:r>
+        <w:t>係船浮標の要求性能は、次の各号に定めるものとする。</w:t>
+      </w:r>
+    </w:p>
+    <w:p>
+      <w:pPr>
+        <w:pStyle w:val="ListBullet"/>
         <w:ind w:left="880"/>
       </w:pPr>
       <w:r>
+        <w:t>一</w:t>
+        <w:br/>
+        <w:t>船舶の安全な係留が行えるよう、国土交通大臣が定める要件を満たしていること。</w:t>
+      </w:r>
+    </w:p>
+    <w:p>
+      <w:pPr>
+        <w:pStyle w:val="ListBullet"/>
+        <w:ind w:left="880"/>
+      </w:pPr>
+      <w:r>
         <w:t>二</w:t>
-      </w:r>
-    </w:p>
-    <w:p>
-      <w:pPr>
-        <w:ind w:left="880"/>
-      </w:pPr>
-      <w:r>
-        <w:t>耐震強化施設である岸壁の要求性能</w:t>
-      </w:r>
-    </w:p>
-    <w:p>
-      <w:pPr>
-        <w:pStyle w:val="Heading4"/>
-      </w:pPr>
-      <w:r>
-        <w:t>第二十七条（係船浮標の要求性能）</w:t>
-      </w:r>
-    </w:p>
-    <w:p>
-      <w:r>
-        <w:t>係船浮標の要求性能は、次の各号に定めるものとする。</w:t>
-      </w:r>
-    </w:p>
-    <w:p>
-      <w:pPr>
-        <w:pStyle w:val="Heading6"/>
-        <w:ind w:left="880"/>
-      </w:pPr>
-      <w:r>
-        <w:t>一</w:t>
-      </w:r>
-    </w:p>
-    <w:p>
-      <w:pPr>
-        <w:ind w:left="880"/>
-      </w:pPr>
-      <w:r>
-        <w:t>船舶の安全な係留が行えるよう、国土交通大臣が定める要件を満たしていること。</w:t>
-      </w:r>
-    </w:p>
-    <w:p>
-      <w:pPr>
-        <w:pStyle w:val="Heading6"/>
-        <w:ind w:left="880"/>
-      </w:pPr>
-      <w:r>
-        <w:t>二</w:t>
-      </w:r>
-    </w:p>
-    <w:p>
-      <w:pPr>
-        <w:ind w:left="880"/>
-      </w:pPr>
-      <w:r>
+        <w:br/>
         <w:t>変動波浪、水の流れ及び船舶の牽引等の作用による損傷等が、当該係船浮標の機能を損なわず継続して使用することに影響を及ぼさないこと。</w:t>
       </w:r>
     </w:p>
@@ -1403,82 +1282,58 @@
     </w:p>
     <w:p>
       <w:pPr>
-        <w:pStyle w:val="Heading6"/>
+        <w:pStyle w:val="ListBullet"/>
         <w:ind w:left="880"/>
       </w:pPr>
       <w:r>
         <w:t>一</w:t>
-      </w:r>
-    </w:p>
-    <w:p>
-      <w:pPr>
+        <w:br/>
+        <w:t>船舶の安全な係留が行えるよう、国土交通大臣が定める要件を満たしていること。</w:t>
+      </w:r>
+    </w:p>
+    <w:p>
+      <w:pPr>
+        <w:pStyle w:val="ListBullet"/>
         <w:ind w:left="880"/>
       </w:pPr>
       <w:r>
-        <w:t>船舶の安全な係留が行えるよう、国土交通大臣が定める要件を満たしていること。</w:t>
-      </w:r>
-    </w:p>
-    <w:p>
-      <w:pPr>
-        <w:pStyle w:val="Heading6"/>
+        <w:t>二</w:t>
+        <w:br/>
+        <w:t>船舶の接岸及び牽引等の作用による損傷等が、当該係船くいの機能を損なわず継続して使用することに影響を及ぼさないこと。</w:t>
+      </w:r>
+    </w:p>
+    <w:p>
+      <w:pPr>
+        <w:pStyle w:val="Heading4"/>
+      </w:pPr>
+      <w:r>
+        <w:t>第二十九条（桟橋の要求性能）</w:t>
+      </w:r>
+    </w:p>
+    <w:p>
+      <w:r>
+        <w:t>桟橋の要求性能は、構造形式に応じて、次の各号に定めるものとする。</w:t>
+      </w:r>
+    </w:p>
+    <w:p>
+      <w:pPr>
+        <w:pStyle w:val="ListBullet"/>
         <w:ind w:left="880"/>
       </w:pPr>
       <w:r>
+        <w:t>一</w:t>
+        <w:br/>
+        <w:t>船舶の安全かつ円滑な係留、人の安全かつ円滑な乗降及び貨物の安全かつ円滑な荷役が行えるよう、国土交通大臣が定める要件を満たしていること。</w:t>
+      </w:r>
+    </w:p>
+    <w:p>
+      <w:pPr>
+        <w:pStyle w:val="ListBullet"/>
+        <w:ind w:left="880"/>
+      </w:pPr>
+      <w:r>
         <w:t>二</w:t>
-      </w:r>
-    </w:p>
-    <w:p>
-      <w:pPr>
-        <w:ind w:left="880"/>
-      </w:pPr>
-      <w:r>
-        <w:t>船舶の接岸及び牽引等の作用による損傷等が、当該係船くいの機能を損なわず継続して使用することに影響を及ぼさないこと。</w:t>
-      </w:r>
-    </w:p>
-    <w:p>
-      <w:pPr>
-        <w:pStyle w:val="Heading4"/>
-      </w:pPr>
-      <w:r>
-        <w:t>第二十九条（桟橋の要求性能）</w:t>
-      </w:r>
-    </w:p>
-    <w:p>
-      <w:r>
-        <w:t>桟橋の要求性能は、構造形式に応じて、次の各号に定めるものとする。</w:t>
-      </w:r>
-    </w:p>
-    <w:p>
-      <w:pPr>
-        <w:pStyle w:val="Heading6"/>
-        <w:ind w:left="880"/>
-      </w:pPr>
-      <w:r>
-        <w:t>一</w:t>
-      </w:r>
-    </w:p>
-    <w:p>
-      <w:pPr>
-        <w:ind w:left="880"/>
-      </w:pPr>
-      <w:r>
-        <w:t>船舶の安全かつ円滑な係留、人の安全かつ円滑な乗降及び貨物の安全かつ円滑な荷役が行えるよう、国土交通大臣が定める要件を満たしていること。</w:t>
-      </w:r>
-    </w:p>
-    <w:p>
-      <w:pPr>
-        <w:pStyle w:val="Heading6"/>
-        <w:ind w:left="880"/>
-      </w:pPr>
-      <w:r>
-        <w:t>二</w:t>
-      </w:r>
-    </w:p>
-    <w:p>
-      <w:pPr>
-        <w:ind w:left="880"/>
-      </w:pPr>
-      <w:r>
+        <w:br/>
         <w:t>自重、土圧、変動波浪、レベル一地震動、船舶の接岸及び牽引、載荷重等の作用による損傷等が、当該桟橋の機能を損なわず継続して使用することに影響を及ぼさないこと。</w:t>
       </w:r>
     </w:p>
@@ -1501,82 +1356,68 @@
     </w:p>
     <w:p>
       <w:pPr>
-        <w:pStyle w:val="Heading6"/>
+        <w:pStyle w:val="ListBullet"/>
         <w:ind w:left="880"/>
       </w:pPr>
       <w:r>
         <w:t>一</w:t>
-      </w:r>
-    </w:p>
-    <w:p>
-      <w:pPr>
+        <w:br/>
+        <w:t>環境の保全を図る桟橋の要求性能</w:t>
+        <w:br/>
+        <w:br/>
+        <w:br/>
+        <w:t>当該桟橋の本来の機能を損なわず港湾の環境を保全できるよう、国土交通大臣が定める要件を満たしていること。</w:t>
+      </w:r>
+    </w:p>
+    <w:p>
+      <w:pPr>
+        <w:pStyle w:val="ListBullet"/>
         <w:ind w:left="880"/>
       </w:pPr>
       <w:r>
-        <w:t>環境の保全を図る桟橋の要求性能</w:t>
-      </w:r>
-    </w:p>
-    <w:p>
-      <w:pPr>
-        <w:pStyle w:val="Heading6"/>
+        <w:t>二</w:t>
+        <w:br/>
+        <w:t>耐震強化施設である桟橋の要求性能</w:t>
+        <w:br/>
+        <w:br/>
+        <w:br/>
+        <w:t>レベル二地震動等の作用による損傷等が、軽微な修復によるレベル二地震動の作用後に当該桟橋に必要とされる機能の回復に影響を及ぼさないこと。</w:t>
+        <w:br/>
+        <w:t>ただし、当該桟橋が置かれる自然状況、社会状況等により、更に耐震性を必要とする桟橋の要求性能にあっては、レベル二地震動の作用後に当該桟橋に必要とされる機能を損なわず継続して使用することに影響を及ぼさないこと。</w:t>
+      </w:r>
+    </w:p>
+    <w:p>
+      <w:pPr>
+        <w:pStyle w:val="Heading4"/>
+      </w:pPr>
+      <w:r>
+        <w:t>第三十条（浮桟橋の要求性能）</w:t>
+      </w:r>
+    </w:p>
+    <w:p>
+      <w:r>
+        <w:t>浮桟橋の要求性能は、構造形式に応じて、次の各号に定めるものとする。</w:t>
+      </w:r>
+    </w:p>
+    <w:p>
+      <w:pPr>
+        <w:pStyle w:val="ListBullet"/>
         <w:ind w:left="880"/>
       </w:pPr>
       <w:r>
+        <w:t>一</w:t>
+        <w:br/>
+        <w:t>船舶の安全かつ円滑な係留、人の安全かつ円滑な乗降及び貨物の安全かつ円滑な荷役が行えるよう、国土交通大臣が定める要件を満たしていること。</w:t>
+      </w:r>
+    </w:p>
+    <w:p>
+      <w:pPr>
+        <w:pStyle w:val="ListBullet"/>
+        <w:ind w:left="880"/>
+      </w:pPr>
+      <w:r>
         <w:t>二</w:t>
-      </w:r>
-    </w:p>
-    <w:p>
-      <w:pPr>
-        <w:ind w:left="880"/>
-      </w:pPr>
-      <w:r>
-        <w:t>耐震強化施設である桟橋の要求性能</w:t>
-      </w:r>
-    </w:p>
-    <w:p>
-      <w:pPr>
-        <w:pStyle w:val="Heading4"/>
-      </w:pPr>
-      <w:r>
-        <w:t>第三十条（浮桟橋の要求性能）</w:t>
-      </w:r>
-    </w:p>
-    <w:p>
-      <w:r>
-        <w:t>浮桟橋の要求性能は、構造形式に応じて、次の各号に定めるものとする。</w:t>
-      </w:r>
-    </w:p>
-    <w:p>
-      <w:pPr>
-        <w:pStyle w:val="Heading6"/>
-        <w:ind w:left="880"/>
-      </w:pPr>
-      <w:r>
-        <w:t>一</w:t>
-      </w:r>
-    </w:p>
-    <w:p>
-      <w:pPr>
-        <w:ind w:left="880"/>
-      </w:pPr>
-      <w:r>
-        <w:t>船舶の安全かつ円滑な係留、人の安全かつ円滑な乗降及び貨物の安全かつ円滑な荷役が行えるよう、国土交通大臣が定める要件を満たしていること。</w:t>
-      </w:r>
-    </w:p>
-    <w:p>
-      <w:pPr>
-        <w:pStyle w:val="Heading6"/>
-        <w:ind w:left="880"/>
-      </w:pPr>
-      <w:r>
-        <w:t>二</w:t>
-      </w:r>
-    </w:p>
-    <w:p>
-      <w:pPr>
-        <w:ind w:left="880"/>
-      </w:pPr>
-      <w:r>
+        <w:br/>
         <w:t>自重、変動波浪、レベル一地震動、船舶の接岸及び牽引、載荷重等の作用による損傷等が、当該浮桟橋の機能を損なわず継続して使用することに影響を及ぼさないこと。</w:t>
       </w:r>
     </w:p>
@@ -1625,82 +1466,58 @@
     </w:p>
     <w:p>
       <w:pPr>
-        <w:pStyle w:val="Heading6"/>
+        <w:pStyle w:val="ListBullet"/>
         <w:ind w:left="880"/>
       </w:pPr>
       <w:r>
         <w:t>一</w:t>
-      </w:r>
-    </w:p>
-    <w:p>
-      <w:pPr>
+        <w:br/>
+        <w:t>船舶の安全かつ円滑な揚げおろしが行えるよう、国土交通大臣が定める要件を満たしていること。</w:t>
+      </w:r>
+    </w:p>
+    <w:p>
+      <w:pPr>
+        <w:pStyle w:val="ListBullet"/>
         <w:ind w:left="880"/>
       </w:pPr>
       <w:r>
-        <w:t>船舶の安全かつ円滑な揚げおろしが行えるよう、国土交通大臣が定める要件を満たしていること。</w:t>
-      </w:r>
-    </w:p>
-    <w:p>
-      <w:pPr>
-        <w:pStyle w:val="Heading6"/>
+        <w:t>二</w:t>
+        <w:br/>
+        <w:t>自重、土圧、水圧、変動波浪、船舶の接岸及び牽引、レベル一地震動、載荷重等の作用による損傷等が、当該船揚場の機能を損なわず継続して使用することに影響を及ぼさないこと。</w:t>
+      </w:r>
+    </w:p>
+    <w:p>
+      <w:pPr>
+        <w:pStyle w:val="Heading4"/>
+      </w:pPr>
+      <w:r>
+        <w:t>第三十三条（係留施設の附帯設備の要求性能）</w:t>
+      </w:r>
+    </w:p>
+    <w:p>
+      <w:r>
+        <w:t>係留施設の附帯設備の要求性能は、種類に応じて、次の各号に定めるものとする。</w:t>
+      </w:r>
+    </w:p>
+    <w:p>
+      <w:pPr>
+        <w:pStyle w:val="ListBullet"/>
         <w:ind w:left="880"/>
       </w:pPr>
       <w:r>
+        <w:t>一</w:t>
+        <w:br/>
+        <w:t>係留施設の安全かつ円滑な利用に資するよう、国土交通大臣が定める要件を満たしていること。</w:t>
+      </w:r>
+    </w:p>
+    <w:p>
+      <w:pPr>
+        <w:pStyle w:val="ListBullet"/>
+        <w:ind w:left="880"/>
+      </w:pPr>
+      <w:r>
         <w:t>二</w:t>
-      </w:r>
-    </w:p>
-    <w:p>
-      <w:pPr>
-        <w:ind w:left="880"/>
-      </w:pPr>
-      <w:r>
-        <w:t>自重、土圧、水圧、変動波浪、船舶の接岸及び牽引、レベル一地震動、載荷重等の作用による損傷等が、当該船揚場の機能を損なわず継続して使用することに影響を及ぼさないこと。</w:t>
-      </w:r>
-    </w:p>
-    <w:p>
-      <w:pPr>
-        <w:pStyle w:val="Heading4"/>
-      </w:pPr>
-      <w:r>
-        <w:t>第三十三条（係留施設の附帯設備の要求性能）</w:t>
-      </w:r>
-    </w:p>
-    <w:p>
-      <w:r>
-        <w:t>係留施設の附帯設備の要求性能は、種類に応じて、次の各号に定めるものとする。</w:t>
-      </w:r>
-    </w:p>
-    <w:p>
-      <w:pPr>
-        <w:pStyle w:val="Heading6"/>
-        <w:ind w:left="880"/>
-      </w:pPr>
-      <w:r>
-        <w:t>一</w:t>
-      </w:r>
-    </w:p>
-    <w:p>
-      <w:pPr>
-        <w:ind w:left="880"/>
-      </w:pPr>
-      <w:r>
-        <w:t>係留施設の安全かつ円滑な利用に資するよう、国土交通大臣が定める要件を満たしていること。</w:t>
-      </w:r>
-    </w:p>
-    <w:p>
-      <w:pPr>
-        <w:pStyle w:val="Heading6"/>
-        <w:ind w:left="880"/>
-      </w:pPr>
-      <w:r>
-        <w:t>二</w:t>
-      </w:r>
-    </w:p>
-    <w:p>
-      <w:pPr>
-        <w:ind w:left="880"/>
-      </w:pPr>
-      <w:r>
+        <w:br/>
         <w:t>自重、土圧、レベル一地震動、船舶の接岸及び牽引、載荷重、車両の衝突等の作用による損傷等が、当該設備の機能を損なわず継続して使用することに影響を及ぼさないこと。</w:t>
       </w:r>
     </w:p>
@@ -1719,6 +1536,8 @@
       </w:pPr>
       <w:r>
         <w:t>前項に規定するもののほか、耐震強化施設である係留施設の附帯設備の要求性能にあっては、レベル二地震動等の作用による損傷等が、軽微な修復によるレベル二地震動の作用後に当該設備に必要とされる機能の回復に影響を及ぼさないこととする。</w:t>
+        <w:br/>
+        <w:t>ただし、当該設備が置かれる自然状況、社会状況等により、更に耐震性を向上させる必要がある施設の附帯設備の要求性能にあっては、レベル二地震動の作用後に当該設備に必要とされる機能を損なわず継続して使用することに影響を及ぼさないこととする。</w:t>
       </w:r>
     </w:p>
     <w:p>
@@ -1787,35 +1606,23 @@
     </w:p>
     <w:p>
       <w:pPr>
-        <w:pStyle w:val="Heading6"/>
+        <w:pStyle w:val="ListBullet"/>
         <w:ind w:left="880"/>
       </w:pPr>
       <w:r>
         <w:t>一</w:t>
-      </w:r>
-    </w:p>
-    <w:p>
-      <w:pPr>
+        <w:br/>
+        <w:t>港湾における交通の特性を考慮した上で港湾内及び港湾とその背後地との間における車両等の安全かつ円滑な交通を確保できるよう、国土交通大臣が定める要件を満たしていること。</w:t>
+      </w:r>
+    </w:p>
+    <w:p>
+      <w:pPr>
+        <w:pStyle w:val="ListBullet"/>
         <w:ind w:left="880"/>
       </w:pPr>
       <w:r>
-        <w:t>港湾における交通の特性を考慮した上で港湾内及び港湾とその背後地との間における車両等の安全かつ円滑な交通を確保できるよう、国土交通大臣が定める要件を満たしていること。</w:t>
-      </w:r>
-    </w:p>
-    <w:p>
-      <w:pPr>
-        <w:pStyle w:val="Heading6"/>
-        <w:ind w:left="880"/>
-      </w:pPr>
-      <w:r>
         <w:t>二</w:t>
-      </w:r>
-    </w:p>
-    <w:p>
-      <w:pPr>
-        <w:ind w:left="880"/>
-      </w:pPr>
-      <w:r>
+        <w:br/>
         <w:t>載荷重等の作用による損傷等が、当該道路の機能を損なわず継続して使用することに影響を及ぼさないこと。</w:t>
       </w:r>
     </w:p>
@@ -1838,82 +1645,58 @@
     </w:p>
     <w:p>
       <w:pPr>
-        <w:pStyle w:val="Heading6"/>
+        <w:pStyle w:val="ListBullet"/>
         <w:ind w:left="880"/>
       </w:pPr>
       <w:r>
         <w:t>一</w:t>
-      </w:r>
-    </w:p>
-    <w:p>
-      <w:pPr>
+        <w:br/>
+        <w:t>自重、土圧、水圧、レベル一地震動等の作用による損傷等が、当該道路の機能を損なわず継続して使用することに影響を及ぼさないこと。</w:t>
+      </w:r>
+    </w:p>
+    <w:p>
+      <w:pPr>
+        <w:pStyle w:val="ListBullet"/>
         <w:ind w:left="880"/>
       </w:pPr>
       <w:r>
-        <w:t>自重、土圧、水圧、レベル一地震動等の作用による損傷等が、当該道路の機能を損なわず継続して使用することに影響を及ぼさないこと。</w:t>
-      </w:r>
-    </w:p>
-    <w:p>
-      <w:pPr>
-        <w:pStyle w:val="Heading6"/>
+        <w:t>二</w:t>
+        <w:br/>
+        <w:t>レベル二地震動、火災による火熱等の作用による損傷等が、軽微な修復による当該道路の機能の回復に影響を及ぼさないこと。</w:t>
+      </w:r>
+    </w:p>
+    <w:p>
+      <w:pPr>
+        <w:pStyle w:val="Heading4"/>
+      </w:pPr>
+      <w:r>
+        <w:t>第三十七条（駐車場の要求性能）</w:t>
+      </w:r>
+    </w:p>
+    <w:p>
+      <w:r>
+        <w:t>駐車場の要求性能は、次の各号に定めるものとする。</w:t>
+      </w:r>
+    </w:p>
+    <w:p>
+      <w:pPr>
+        <w:pStyle w:val="ListBullet"/>
         <w:ind w:left="880"/>
       </w:pPr>
       <w:r>
+        <w:t>一</w:t>
+        <w:br/>
+        <w:t>港湾の利用及び港湾内における車両等の安全かつ円滑な交通に支障がなく、かつ、車両を安全に駐車できるよう、国土交通大臣が定める要件を満たしていること。</w:t>
+      </w:r>
+    </w:p>
+    <w:p>
+      <w:pPr>
+        <w:pStyle w:val="ListBullet"/>
+        <w:ind w:left="880"/>
+      </w:pPr>
+      <w:r>
         <w:t>二</w:t>
-      </w:r>
-    </w:p>
-    <w:p>
-      <w:pPr>
-        <w:ind w:left="880"/>
-      </w:pPr>
-      <w:r>
-        <w:t>レベル二地震動、火災による火熱等の作用による損傷等が、軽微な修復による当該道路の機能の回復に影響を及ぼさないこと。</w:t>
-      </w:r>
-    </w:p>
-    <w:p>
-      <w:pPr>
-        <w:pStyle w:val="Heading4"/>
-      </w:pPr>
-      <w:r>
-        <w:t>第三十七条（駐車場の要求性能）</w:t>
-      </w:r>
-    </w:p>
-    <w:p>
-      <w:r>
-        <w:t>駐車場の要求性能は、次の各号に定めるものとする。</w:t>
-      </w:r>
-    </w:p>
-    <w:p>
-      <w:pPr>
-        <w:pStyle w:val="Heading6"/>
-        <w:ind w:left="880"/>
-      </w:pPr>
-      <w:r>
-        <w:t>一</w:t>
-      </w:r>
-    </w:p>
-    <w:p>
-      <w:pPr>
-        <w:ind w:left="880"/>
-      </w:pPr>
-      <w:r>
-        <w:t>港湾の利用及び港湾内における車両等の安全かつ円滑な交通に支障がなく、かつ、車両を安全に駐車できるよう、国土交通大臣が定める要件を満たしていること。</w:t>
-      </w:r>
-    </w:p>
-    <w:p>
-      <w:pPr>
-        <w:pStyle w:val="Heading6"/>
-        <w:ind w:left="880"/>
-      </w:pPr>
-      <w:r>
-        <w:t>二</w:t>
-      </w:r>
-    </w:p>
-    <w:p>
-      <w:pPr>
-        <w:ind w:left="880"/>
-      </w:pPr>
-      <w:r>
+        <w:br/>
         <w:t>載荷重等の作用による損傷等が、当該駐車場の機能を損なわず継続して使用することに影響を及ぼさないこと。</w:t>
       </w:r>
     </w:p>
@@ -1934,53 +1717,37 @@
     </w:p>
     <w:p>
       <w:pPr>
-        <w:pStyle w:val="Heading6"/>
+        <w:pStyle w:val="ListBullet"/>
         <w:ind w:left="880"/>
       </w:pPr>
       <w:r>
         <w:t>一</w:t>
-      </w:r>
-    </w:p>
-    <w:p>
-      <w:pPr>
+        <w:br/>
+        <w:t>港湾における交通の特性を考慮した上で港湾内及び港湾とその背後地との間における車両等の安全かつ円滑な交通を確保できるよう、国土交通大臣が定める要件を満たしていること。</w:t>
+      </w:r>
+    </w:p>
+    <w:p>
+      <w:pPr>
+        <w:pStyle w:val="ListBullet"/>
         <w:ind w:left="880"/>
       </w:pPr>
       <w:r>
-        <w:t>港湾における交通の特性を考慮した上で港湾内及び港湾とその背後地との間における車両等の安全かつ円滑な交通を確保できるよう、国土交通大臣が定める要件を満たしていること。</w:t>
-      </w:r>
-    </w:p>
-    <w:p>
-      <w:pPr>
-        <w:pStyle w:val="Heading6"/>
+        <w:t>二</w:t>
+        <w:br/>
+        <w:t>自重、変動波浪、レベル一地震動、載荷重、風、船舶の衝突等の作用による損傷等が、当該橋梁の機能を損なわず継続して使用することに影響を及ぼさないこと。</w:t>
+      </w:r>
+    </w:p>
+    <w:p>
+      <w:pPr>
+        <w:pStyle w:val="ListBullet"/>
         <w:ind w:left="880"/>
       </w:pPr>
       <w:r>
-        <w:t>二</w:t>
-      </w:r>
-    </w:p>
-    <w:p>
-      <w:pPr>
-        <w:ind w:left="880"/>
-      </w:pPr>
-      <w:r>
-        <w:t>自重、変動波浪、レベル一地震動、載荷重、風、船舶の衝突等の作用による損傷等が、当該橋梁の機能を損なわず継続して使用することに影響を及ぼさないこと。</w:t>
-      </w:r>
-    </w:p>
-    <w:p>
-      <w:pPr>
-        <w:pStyle w:val="Heading6"/>
-        <w:ind w:left="880"/>
-      </w:pPr>
-      <w:r>
         <w:t>三</w:t>
-      </w:r>
-    </w:p>
-    <w:p>
-      <w:pPr>
-        <w:ind w:left="880"/>
-      </w:pPr>
-      <w:r>
+        <w:br/>
         <w:t>レベル二地震動等の作用による損傷等が、当該橋梁の機能が損なわれた場合であっても、当該橋梁の構造の安定に重大な影響を及ぼさないこと。</w:t>
+        <w:br/>
+        <w:t>ただし、当該橋梁が置かれる自然状況、社会状況等により、更に耐震性を向上させる必要がある橋梁の要求性能にあっては、当該作用による損傷等が、軽微な修復による当該橋梁の機能の回復に影響を及ぼさないこと。</w:t>
       </w:r>
     </w:p>
     <w:p>
@@ -1998,6 +1765,8 @@
       </w:pPr>
       <w:r>
         <w:t>前項第一号及び第二号に規定するもののほか、耐震強化施設に接続する道路に係る橋梁の要求性能にあっては、レベル二地震動の作用による損傷等が、軽微な修復によるレベル二地震動の作用後に当該橋梁に必要とされる機能の回復に影響を及ぼさないこととする。</w:t>
+        <w:br/>
+        <w:t>ただし、当該橋梁が置かれる自然状況、社会状況等により、更に耐震性を向上させる必要がある橋梁の要求性能にあっては、レベル二地震動の作用後に当該橋梁に必要とされる機能を損なわず継続して使用することに影響を及ぼさないこととする。</w:t>
       </w:r>
     </w:p>
     <w:p>
@@ -2096,99 +1865,81 @@
     </w:p>
     <w:p>
       <w:pPr>
-        <w:pStyle w:val="Heading6"/>
+        <w:pStyle w:val="ListBullet"/>
         <w:ind w:left="880"/>
       </w:pPr>
       <w:r>
         <w:t>一</w:t>
-      </w:r>
-    </w:p>
-    <w:p>
-      <w:pPr>
+        <w:br/>
+        <w:t>船舶との荷役の用に供する荷役機械（石油荷役機械、液化石油ガス荷役機械及び液化天然ガス荷役機械（次号において「石油荷役機械等」という。）を除く。）の要求性能</w:t>
+        <w:br/>
+        <w:br/>
+        <w:br/>
+        <w:t>自重、レベル一地震動、載荷重及び風等の作用による損傷等が、当該荷役機械の機能を損なわず継続して使用することに影響を及ぼさないこと。</w:t>
+      </w:r>
+    </w:p>
+    <w:p>
+      <w:pPr>
+        <w:pStyle w:val="ListBullet"/>
         <w:ind w:left="880"/>
       </w:pPr>
       <w:r>
-        <w:t>船舶との荷役の用に供する荷役機械（石油荷役機械、液化石油ガス荷役機械及び液化天然ガス荷役機械（次号において「石油荷役機械等」という。）を除く。）の要求性能</w:t>
-      </w:r>
-    </w:p>
-    <w:p>
-      <w:pPr>
-        <w:pStyle w:val="Heading6"/>
+        <w:t>二</w:t>
+        <w:br/>
+        <w:t>石油荷役機械等の要求性能</w:t>
+        <w:br/>
+        <w:br/>
+        <w:br/>
+        <w:t>自重、レベル一地震動、風、石油、液化石油ガス及び液化天然ガスの重量及び圧力等の作用による損傷等が、当該石油荷役機械等の機能を損なわず継続して使用することに影響を及ぼさないこと。</w:t>
+      </w:r>
+    </w:p>
+    <w:p>
+      <w:pPr>
+        <w:pStyle w:val="ListBullet"/>
         <w:ind w:left="880"/>
       </w:pPr>
       <w:r>
+        <w:t>三</w:t>
+        <w:br/>
+        <w:t>耐震強化施設に設置される荷役機械の要求性能</w:t>
+        <w:br/>
+        <w:br/>
+        <w:br/>
+        <w:t>レベル二地震動等の作用による損傷等が、軽微な修復による当該荷役機械の機能の回復に影響を及ぼさないこと。</w:t>
+      </w:r>
+    </w:p>
+    <w:p>
+      <w:pPr>
+        <w:pStyle w:val="Heading4"/>
+      </w:pPr>
+      <w:r>
+        <w:t>第四十三条（荷さばき地の要求性能）</w:t>
+      </w:r>
+    </w:p>
+    <w:p>
+      <w:r>
+        <w:t>荷さばき地の要求性能は、貨物の安全かつ円滑な荷さばきを図るものとして、次の各号に定めるものとする。</w:t>
+      </w:r>
+    </w:p>
+    <w:p>
+      <w:pPr>
+        <w:pStyle w:val="ListBullet"/>
+        <w:ind w:left="880"/>
+      </w:pPr>
+      <w:r>
+        <w:t>一</w:t>
+        <w:br/>
+        <w:t>貨物の安全かつ円滑な荷さばきが行えるよう、国土交通大臣が定める要件を満たしていること。</w:t>
+      </w:r>
+    </w:p>
+    <w:p>
+      <w:pPr>
+        <w:pStyle w:val="ListBullet"/>
+        <w:ind w:left="880"/>
+      </w:pPr>
+      <w:r>
         <w:t>二</w:t>
-      </w:r>
-    </w:p>
-    <w:p>
-      <w:pPr>
-        <w:ind w:left="880"/>
-      </w:pPr>
-      <w:r>
-        <w:t>石油荷役機械等の要求性能</w:t>
-      </w:r>
-    </w:p>
-    <w:p>
-      <w:pPr>
-        <w:pStyle w:val="Heading6"/>
-        <w:ind w:left="880"/>
-      </w:pPr>
-      <w:r>
-        <w:t>三</w:t>
-      </w:r>
-    </w:p>
-    <w:p>
-      <w:pPr>
-        <w:ind w:left="880"/>
-      </w:pPr>
-      <w:r>
-        <w:t>耐震強化施設に設置される荷役機械の要求性能</w:t>
-      </w:r>
-    </w:p>
-    <w:p>
-      <w:pPr>
-        <w:pStyle w:val="Heading4"/>
-      </w:pPr>
-      <w:r>
-        <w:t>第四十三条（荷さばき地の要求性能）</w:t>
-      </w:r>
-    </w:p>
-    <w:p>
-      <w:r>
-        <w:t>荷さばき地の要求性能は、貨物の安全かつ円滑な荷さばきを図るものとして、次の各号に定めるものとする。</w:t>
-      </w:r>
-    </w:p>
-    <w:p>
-      <w:pPr>
-        <w:pStyle w:val="Heading6"/>
-        <w:ind w:left="880"/>
-      </w:pPr>
-      <w:r>
-        <w:t>一</w:t>
-      </w:r>
-    </w:p>
-    <w:p>
-      <w:pPr>
-        <w:ind w:left="880"/>
-      </w:pPr>
-      <w:r>
-        <w:t>貨物の安全かつ円滑な荷さばきが行えるよう、国土交通大臣が定める要件を満たしていること。</w:t>
-      </w:r>
-    </w:p>
-    <w:p>
-      <w:pPr>
-        <w:pStyle w:val="Heading6"/>
-        <w:ind w:left="880"/>
-      </w:pPr>
-      <w:r>
-        <w:t>二</w:t>
-      </w:r>
-    </w:p>
-    <w:p>
-      <w:pPr>
-        <w:ind w:left="880"/>
-      </w:pPr>
-      <w:r>
+        <w:br/>
         <w:t>載荷重等の作用による損傷等が、当該荷さばき地の機能を損なわず継続して使用することに影響を及ぼさないこと。</w:t>
       </w:r>
     </w:p>
@@ -2207,6 +1958,8 @@
       </w:pPr>
       <w:r>
         <w:t>前項に規定するもののほか、災害時に耐震強化施設と一体となって機能を発揮する必要がある荷さばき地の要求性能にあっては、レベル二地震動等の作用による損傷等が、軽微な修復によるレベル二地震動の作用後に当該荷さばき地に必要とされる機能の回復に影響を及ぼさないこととする。</w:t>
+        <w:br/>
+        <w:t>ただし、当該荷さばき地が置かれる自然状況、社会状況等により、更に耐震性を向上させる必要がある荷さばき地の要求性能にあっては、レベル二地震動の作用後に当該荷さばき地に必要とされる機能を損なわず継続して使用することに影響を及ぼさないこととする。</w:t>
       </w:r>
     </w:p>
     <w:p>
@@ -2313,163 +2066,127 @@
     </w:p>
     <w:p>
       <w:pPr>
-        <w:pStyle w:val="Heading6"/>
+        <w:pStyle w:val="ListBullet"/>
         <w:ind w:left="880"/>
       </w:pPr>
       <w:r>
         <w:t>一</w:t>
-      </w:r>
-    </w:p>
-    <w:p>
-      <w:pPr>
+        <w:br/>
+        <w:t>船舶を安全に搬入し、又は搬出することができるよう、国土交通大臣が定める要件を満たしていること。</w:t>
+      </w:r>
+    </w:p>
+    <w:p>
+      <w:pPr>
+        <w:pStyle w:val="ListBullet"/>
         <w:ind w:left="880"/>
       </w:pPr>
       <w:r>
-        <w:t>船舶を安全に搬入し、又は搬出することができるよう、国土交通大臣が定める要件を満たしていること。</w:t>
-      </w:r>
-    </w:p>
-    <w:p>
-      <w:pPr>
-        <w:pStyle w:val="Heading6"/>
+        <w:t>二</w:t>
+        <w:br/>
+        <w:t>船舶を適切に固定できるよう、国土交通大臣が定める要件を満たしていること。</w:t>
+      </w:r>
+    </w:p>
+    <w:p>
+      <w:pPr>
+        <w:pStyle w:val="Heading4"/>
+      </w:pPr>
+      <w:r>
+        <w:t>第四十八条（船舶役務用施設に関し必要な事項）</w:t>
+      </w:r>
+    </w:p>
+    <w:p>
+      <w:r>
+        <w:t>この章に規定する国土交通大臣が定める要件その他の船舶役務用施設の要求性能に関し必要な事項は、告示で定める。</w:t>
+      </w:r>
+    </w:p>
+    <w:p>
+      <w:pPr>
+        <w:pStyle w:val="Heading2"/>
+      </w:pPr>
+      <w:r>
+        <w:t>第九章　移動式施設</w:t>
+      </w:r>
+    </w:p>
+    <w:p>
+      <w:pPr>
+        <w:pStyle w:val="Heading4"/>
+      </w:pPr>
+      <w:r>
+        <w:t>第四十九条（通則）</w:t>
+      </w:r>
+    </w:p>
+    <w:p>
+      <w:r>
+        <w:t>移動式施設の要求性能は、地象、気象、海象その他の自然状況、貨物の取扱状況及び旅客の利用状況に照らし、国土交通大臣が定める要件を満たしていることとする。</w:t>
+      </w:r>
+    </w:p>
+    <w:p>
+      <w:pPr>
+        <w:pStyle w:val="Heading4"/>
+      </w:pPr>
+      <w:r>
+        <w:t>第五十条（移動式荷役機械の要求性能）</w:t>
+      </w:r>
+    </w:p>
+    <w:p>
+      <w:r>
+        <w:t>移動式荷役機械の要求性能は、貨物の安全かつ円滑な荷役を図るものとして、構造形式に応じて、次の各号に定めるものとする。</w:t>
+      </w:r>
+    </w:p>
+    <w:p>
+      <w:pPr>
+        <w:pStyle w:val="ListBullet"/>
         <w:ind w:left="880"/>
       </w:pPr>
       <w:r>
+        <w:t>一</w:t>
+        <w:br/>
+        <w:t>貨物の安全かつ円滑な荷役が行えるよう、国土交通大臣が定める要件を満たしていること。</w:t>
+      </w:r>
+    </w:p>
+    <w:p>
+      <w:pPr>
+        <w:pStyle w:val="ListBullet"/>
+        <w:ind w:left="880"/>
+      </w:pPr>
+      <w:r>
         <w:t>二</w:t>
-      </w:r>
-    </w:p>
-    <w:p>
-      <w:pPr>
+        <w:br/>
+        <w:t>自重、レベル一地震動、載荷重、風等の作用による損傷等が、当該移動式荷役機械の機能を損なわず継続して使用することに影響を及ぼさないこと。</w:t>
+      </w:r>
+    </w:p>
+    <w:p>
+      <w:pPr>
+        <w:pStyle w:val="Heading4"/>
+      </w:pPr>
+      <w:r>
+        <w:t>第五十一条（移動式旅客乗降用施設の要求性能）</w:t>
+      </w:r>
+    </w:p>
+    <w:p>
+      <w:r>
+        <w:t>移動式旅客乗降用施設の要求性能は、旅客の安全かつ円滑な乗降を図るものとして、構造形式に応じて、次の各号に定めるものとする。</w:t>
+      </w:r>
+    </w:p>
+    <w:p>
+      <w:pPr>
+        <w:pStyle w:val="ListBullet"/>
         <w:ind w:left="880"/>
       </w:pPr>
       <w:r>
-        <w:t>船舶を適切に固定できるよう、国土交通大臣が定める要件を満たしていること。</w:t>
-      </w:r>
-    </w:p>
-    <w:p>
-      <w:pPr>
-        <w:pStyle w:val="Heading4"/>
-      </w:pPr>
-      <w:r>
-        <w:t>第四十八条（船舶役務用施設に関し必要な事項）</w:t>
-      </w:r>
-    </w:p>
-    <w:p>
-      <w:r>
-        <w:t>この章に規定する国土交通大臣が定める要件その他の船舶役務用施設の要求性能に関し必要な事項は、告示で定める。</w:t>
-      </w:r>
-    </w:p>
-    <w:p>
-      <w:pPr>
-        <w:pStyle w:val="Heading2"/>
-      </w:pPr>
-      <w:r>
-        <w:t>第九章　移動式施設</w:t>
-      </w:r>
-    </w:p>
-    <w:p>
-      <w:pPr>
-        <w:pStyle w:val="Heading4"/>
-      </w:pPr>
-      <w:r>
-        <w:t>第四十九条（通則）</w:t>
-      </w:r>
-    </w:p>
-    <w:p>
-      <w:r>
-        <w:t>移動式施設の要求性能は、地象、気象、海象その他の自然状況、貨物の取扱状況及び旅客の利用状況に照らし、国土交通大臣が定める要件を満たしていることとする。</w:t>
-      </w:r>
-    </w:p>
-    <w:p>
-      <w:pPr>
-        <w:pStyle w:val="Heading4"/>
-      </w:pPr>
-      <w:r>
-        <w:t>第五十条（移動式荷役機械の要求性能）</w:t>
-      </w:r>
-    </w:p>
-    <w:p>
-      <w:r>
-        <w:t>移動式荷役機械の要求性能は、貨物の安全かつ円滑な荷役を図るものとして、構造形式に応じて、次の各号に定めるものとする。</w:t>
-      </w:r>
-    </w:p>
-    <w:p>
-      <w:pPr>
-        <w:pStyle w:val="Heading6"/>
+        <w:t>一</w:t>
+        <w:br/>
+        <w:t>旅客の安全かつ円滑な乗降が行えるよう、国土交通大臣が定める要件を満たしていること。</w:t>
+      </w:r>
+    </w:p>
+    <w:p>
+      <w:pPr>
+        <w:pStyle w:val="ListBullet"/>
         <w:ind w:left="880"/>
       </w:pPr>
       <w:r>
-        <w:t>一</w:t>
-      </w:r>
-    </w:p>
-    <w:p>
-      <w:pPr>
-        <w:ind w:left="880"/>
-      </w:pPr>
-      <w:r>
-        <w:t>貨物の安全かつ円滑な荷役が行えるよう、国土交通大臣が定める要件を満たしていること。</w:t>
-      </w:r>
-    </w:p>
-    <w:p>
-      <w:pPr>
-        <w:pStyle w:val="Heading6"/>
-        <w:ind w:left="880"/>
-      </w:pPr>
-      <w:r>
         <w:t>二</w:t>
-      </w:r>
-    </w:p>
-    <w:p>
-      <w:pPr>
-        <w:ind w:left="880"/>
-      </w:pPr>
-      <w:r>
-        <w:t>自重、レベル一地震動、載荷重、風等の作用による損傷等が、当該移動式荷役機械の機能を損なわず継続して使用することに影響を及ぼさないこと。</w:t>
-      </w:r>
-    </w:p>
-    <w:p>
-      <w:pPr>
-        <w:pStyle w:val="Heading4"/>
-      </w:pPr>
-      <w:r>
-        <w:t>第五十一条（移動式旅客乗降用施設の要求性能）</w:t>
-      </w:r>
-    </w:p>
-    <w:p>
-      <w:r>
-        <w:t>移動式旅客乗降用施設の要求性能は、旅客の安全かつ円滑な乗降を図るものとして、構造形式に応じて、次の各号に定めるものとする。</w:t>
-      </w:r>
-    </w:p>
-    <w:p>
-      <w:pPr>
-        <w:pStyle w:val="Heading6"/>
-        <w:ind w:left="880"/>
-      </w:pPr>
-      <w:r>
-        <w:t>一</w:t>
-      </w:r>
-    </w:p>
-    <w:p>
-      <w:pPr>
-        <w:ind w:left="880"/>
-      </w:pPr>
-      <w:r>
-        <w:t>旅客の安全かつ円滑な乗降が行えるよう、国土交通大臣が定める要件を満たしていること。</w:t>
-      </w:r>
-    </w:p>
-    <w:p>
-      <w:pPr>
-        <w:pStyle w:val="Heading6"/>
-        <w:ind w:left="880"/>
-      </w:pPr>
-      <w:r>
-        <w:t>二</w:t>
-      </w:r>
-    </w:p>
-    <w:p>
-      <w:pPr>
-        <w:ind w:left="880"/>
-      </w:pPr>
-      <w:r>
+        <w:br/>
         <w:t>自重、レベル一地震動、載荷重、風等の作用による損傷等が、当該移動式旅客乗降用施設の機能を損なわず継続して使用することに影響を及ぼさないこと。</w:t>
       </w:r>
     </w:p>
@@ -2552,35 +2269,23 @@
     </w:p>
     <w:p>
       <w:pPr>
-        <w:pStyle w:val="Heading6"/>
+        <w:pStyle w:val="ListBullet"/>
         <w:ind w:left="880"/>
       </w:pPr>
       <w:r>
         <w:t>一</w:t>
-      </w:r>
-    </w:p>
-    <w:p>
-      <w:pPr>
+        <w:br/>
+        <w:t>港湾の良好な環境の整備に資するよう、国土交通大臣が定める要件を満たしていること。</w:t>
+      </w:r>
+    </w:p>
+    <w:p>
+      <w:pPr>
+        <w:pStyle w:val="ListBullet"/>
         <w:ind w:left="880"/>
       </w:pPr>
       <w:r>
-        <w:t>港湾の良好な環境の整備に資するよう、国土交通大臣が定める要件を満たしていること。</w:t>
-      </w:r>
-    </w:p>
-    <w:p>
-      <w:pPr>
-        <w:pStyle w:val="Heading6"/>
-        <w:ind w:left="880"/>
-      </w:pPr>
-      <w:r>
         <w:t>二</w:t>
-      </w:r>
-    </w:p>
-    <w:p>
-      <w:pPr>
-        <w:ind w:left="880"/>
-      </w:pPr>
-      <w:r>
+        <w:br/>
         <w:t>変動波浪、水の流れ等の作用に対して長期的に安定した状態を保つことができること。</w:t>
       </w:r>
     </w:p>
@@ -2616,52 +2321,34 @@
     </w:p>
     <w:p>
       <w:pPr>
-        <w:pStyle w:val="Heading6"/>
+        <w:pStyle w:val="ListBullet"/>
         <w:ind w:left="880"/>
       </w:pPr>
       <w:r>
         <w:t>一</w:t>
-      </w:r>
-    </w:p>
-    <w:p>
-      <w:pPr>
+        <w:br/>
+        <w:t>港湾の良好な環境の整備に資するとともに、当該緑地及び広場の利用者の安全を確保できるよう、国土交通大臣が定める要件を満たしていること。</w:t>
+      </w:r>
+    </w:p>
+    <w:p>
+      <w:pPr>
+        <w:pStyle w:val="ListBullet"/>
         <w:ind w:left="880"/>
       </w:pPr>
       <w:r>
-        <w:t>港湾の良好な環境の整備に資するとともに、当該緑地及び広場の利用者の安全を確保できるよう、国土交通大臣が定める要件を満たしていること。</w:t>
-      </w:r>
-    </w:p>
-    <w:p>
-      <w:pPr>
-        <w:pStyle w:val="Heading6"/>
+        <w:t>二</w:t>
+        <w:br/>
+        <w:t>レベル二地震動の作用後に港湾及びその周辺地域の復旧及び復興に資する拠点として利用できるよう、国土交通大臣が定める要件を満たしていること。</w:t>
+      </w:r>
+    </w:p>
+    <w:p>
+      <w:pPr>
+        <w:pStyle w:val="ListBullet"/>
         <w:ind w:left="880"/>
       </w:pPr>
       <w:r>
-        <w:t>二</w:t>
-      </w:r>
-    </w:p>
-    <w:p>
-      <w:pPr>
-        <w:ind w:left="880"/>
-      </w:pPr>
-      <w:r>
-        <w:t>レベル二地震動の作用後に港湾及びその周辺地域の復旧及び復興に資する拠点として利用できるよう、国土交通大臣が定める要件を満たしていること。</w:t>
-      </w:r>
-    </w:p>
-    <w:p>
-      <w:pPr>
-        <w:pStyle w:val="Heading6"/>
-        <w:ind w:left="880"/>
-      </w:pPr>
-      <w:r>
         <w:t>三</w:t>
-      </w:r>
-    </w:p>
-    <w:p>
-      <w:pPr>
-        <w:ind w:left="880"/>
-      </w:pPr>
-      <w:r>
+        <w:br/>
         <w:t>レベル二地震動等の作用による損傷等が、軽微な修復によるレベル二地震動の作用後に当該緑地及び広場に必要とされる機能の回復に影響を及ぼさないこと。</w:t>
       </w:r>
     </w:p>
@@ -2689,11 +2376,6 @@
       </w:pPr>
       <w:r>
         <w:t>附　則</w:t>
-      </w:r>
-    </w:p>
-    <w:p>
-      <w:r>
-        <w:t>この省令は、平成十九年四月一日から施行する。</w:t>
       </w:r>
     </w:p>
     <w:p>
@@ -2702,7 +2384,7 @@
         <w:ind w:left="440"/>
       </w:pPr>
       <w:r>
-        <w:t>２</w:t>
+        <w:t>１</w:t>
       </w:r>
     </w:p>
     <w:p>
@@ -2710,25 +2392,7 @@
         <w:ind w:left="440"/>
       </w:pPr>
       <w:r>
-        <w:t>この省令の施行の際現に設置されている技術基準対象施設（建設中のものを含む。）がこの省令の規定（第四条を除く。）に適合しない場合においては、この省令の施行後当該施設の改良の工事に着手する場合を除き、当該施設については、当該規定は、適用しない。</w:t>
-      </w:r>
-    </w:p>
-    <w:p>
-      <w:r>
-        <w:br w:type="page"/>
-      </w:r>
-    </w:p>
-    <w:p>
-      <w:pPr>
-        <w:pStyle w:val="Heading1"/>
-      </w:pPr>
-      <w:r>
-        <w:t>附　則（平成二二年九月六日国土交通省令第四六号）</w:t>
-      </w:r>
-    </w:p>
-    <w:p>
-      <w:r>
-        <w:t>この省令は、平成二十二年九月六日から施行する。</w:t>
+        <w:t>この省令は、平成十九年四月一日から施行する。</w:t>
       </w:r>
     </w:p>
     <w:p>
@@ -2745,7 +2409,9 @@
         <w:ind w:left="440"/>
       </w:pPr>
       <w:r>
-        <w:t>この省令の施行の際現に設置されている船舶との荷役の用に供する固定式荷役機械及び軌道走行式荷役機械（建設中のものを含み、石油荷役機械を除く。）がこの省令の規定に適合しない場合においては、この省令の施行後当該施設の改良の工事に着手する場合を除き、当該施設については、当該規定は、適用しない。</w:t>
+        <w:t>この省令の施行の際現に設置されている技術基準対象施設（建設中のものを含む。）がこの省令の規定（第四条を除く。）に適合しない場合においては、この省令の施行後当該施設の改良の工事に着手する場合を除き、当該施設については、当該規定は、適用しない。</w:t>
+        <w:br/>
+        <w:t>この場合において、当該規定に相当する改正前の規定があるときは、なお従前の例による。</w:t>
       </w:r>
     </w:p>
     <w:p>
@@ -2758,12 +2424,7 @@
         <w:pStyle w:val="Heading1"/>
       </w:pPr>
       <w:r>
-        <w:t>附　則（平成二五年九月一八日国土交通省令第七八号）</w:t>
-      </w:r>
-    </w:p>
-    <w:p>
-      <w:r>
-        <w:t>この省令は、公布の日から施行する。</w:t>
+        <w:t>附則（平成二二年九月六日国土交通省令第四六号）</w:t>
       </w:r>
     </w:p>
     <w:p>
@@ -2772,6 +2433,23 @@
         <w:ind w:left="440"/>
       </w:pPr>
       <w:r>
+        <w:t>１</w:t>
+      </w:r>
+    </w:p>
+    <w:p>
+      <w:pPr>
+        <w:ind w:left="440"/>
+      </w:pPr>
+      <w:r>
+        <w:t>この省令は、平成二十二年九月六日から施行する。</w:t>
+      </w:r>
+    </w:p>
+    <w:p>
+      <w:pPr>
+        <w:pStyle w:val="Heading5"/>
+        <w:ind w:left="440"/>
+      </w:pPr>
+      <w:r>
         <w:t>２</w:t>
       </w:r>
     </w:p>
@@ -2780,6 +2458,53 @@
         <w:ind w:left="440"/>
       </w:pPr>
       <w:r>
+        <w:t>この省令の施行の際現に設置されている船舶との荷役の用に供する固定式荷役機械及び軌道走行式荷役機械（建設中のものを含み、石油荷役機械を除く。）がこの省令の規定に適合しない場合においては、この省令の施行後当該施設の改良の工事に着手する場合を除き、当該施設については、当該規定は、適用しない。</w:t>
+      </w:r>
+    </w:p>
+    <w:p>
+      <w:r>
+        <w:br w:type="page"/>
+      </w:r>
+    </w:p>
+    <w:p>
+      <w:pPr>
+        <w:pStyle w:val="Heading1"/>
+      </w:pPr>
+      <w:r>
+        <w:t>附則（平成二五年九月一八日国土交通省令第七八号）</w:t>
+      </w:r>
+    </w:p>
+    <w:p>
+      <w:pPr>
+        <w:pStyle w:val="Heading5"/>
+        <w:ind w:left="440"/>
+      </w:pPr>
+      <w:r>
+        <w:t>１</w:t>
+      </w:r>
+    </w:p>
+    <w:p>
+      <w:pPr>
+        <w:ind w:left="440"/>
+      </w:pPr>
+      <w:r>
+        <w:t>この省令は、公布の日から施行する。</w:t>
+      </w:r>
+    </w:p>
+    <w:p>
+      <w:pPr>
+        <w:pStyle w:val="Heading5"/>
+        <w:ind w:left="440"/>
+      </w:pPr>
+      <w:r>
+        <w:t>２</w:t>
+      </w:r>
+    </w:p>
+    <w:p>
+      <w:pPr>
+        <w:ind w:left="440"/>
+      </w:pPr>
+      <w:r>
         <w:t>この省令の施行の際現に設置されている技術基準対象施設（建設中のものを含む。）がこの省令による改正後の港湾の施設の技術上の基準を定める省令の規定に適合しない場合においては、この省令の施行後当該施設の改良の工事に着手する場合を除き、当該施設については、当該規定は、適用しない。</w:t>
       </w:r>
     </w:p>
@@ -2793,7 +2518,7 @@
         <w:pStyle w:val="Heading1"/>
       </w:pPr>
       <w:r>
-        <w:t>附　則（平成二五年一一月二九日国土交通省令第九一号）</w:t>
+        <w:t>附則（平成二五年一一月二九日国土交通省令第九一号）</w:t>
       </w:r>
     </w:p>
     <w:p>
@@ -2811,10 +2536,22 @@
         <w:pStyle w:val="Heading1"/>
       </w:pPr>
       <w:r>
-        <w:t>附　則（平成二九年一二月二六日国土交通省令第七二号）</w:t>
-      </w:r>
-    </w:p>
-    <w:p>
+        <w:t>附則（平成二九年一二月二六日国土交通省令第七二号）</w:t>
+      </w:r>
+    </w:p>
+    <w:p>
+      <w:pPr>
+        <w:pStyle w:val="Heading5"/>
+        <w:ind w:left="440"/>
+      </w:pPr>
+      <w:r>
+        <w:t>１</w:t>
+      </w:r>
+    </w:p>
+    <w:p>
+      <w:pPr>
+        <w:ind w:left="440"/>
+      </w:pPr>
       <w:r>
         <w:t>この省令は、平成三十年四月一日から施行する。</w:t>
       </w:r>
@@ -2856,7 +2593,7 @@
     </w:pPr>
     <w:r>
       <w:tab/>
-      <w:t>WeGov v0.1 - FTS141</w:t>
+      <w:t>WeGov v0.2 - FTS141</w:t>
     </w:r>
   </w:p>
 </w:ftr>
